--- a/Guide to running the imaging lab.docx
+++ b/Guide to running the imaging lab.docx
@@ -265,16 +265,7 @@
       </w:r>
       <w:proofErr w:type="spellEnd"/>
       <w:r>
-        <w:t xml:space="preserve"> Client</w:t>
-      </w:r>
-      <w:r>
-        <w:t xml:space="preserve"> MP Card</w:t>
-      </w:r>
-      <w:r>
-        <w:t>:</w:t>
-      </w:r>
-      <w:r>
-        <w:t xml:space="preserve"> 10.21.24.213</w:t>
+        <w:t xml:space="preserve"> Client MP Card: 10.21.24.213</w:t>
       </w:r>
     </w:p>
     <w:p>
@@ -313,13 +304,7 @@
       </w:r>
       <w:proofErr w:type="spellEnd"/>
       <w:r>
-        <w:t xml:space="preserve"> Client: </w:t>
-      </w:r>
-      <w:r>
-        <w:t>10.21.24.</w:t>
-      </w:r>
-      <w:r>
-        <w:t>202</w:t>
+        <w:t xml:space="preserve"> Client: 10.21.24.202</w:t>
       </w:r>
     </w:p>
     <w:p>
@@ -1616,10 +1601,7 @@
         <w:t xml:space="preserve">]. This is not a useful folder. We typically have people save TIF images to the scratch folder, </w:t>
       </w:r>
       <w:r>
-        <w:t xml:space="preserve">at </w:t>
-      </w:r>
-      <w:r>
-        <w:t>idisk</w:t>
+        <w:t>at idisk</w:t>
       </w:r>
       <w:proofErr w:type="gramStart"/>
       <w:r>
@@ -1628,17 +1610,11 @@
       <w:proofErr w:type="spellStart"/>
       <w:proofErr w:type="gramEnd"/>
       <w:r>
-        <w:t>microct</w:t>
-      </w:r>
-      <w:r>
-        <w:t>.scratch</w:t>
-      </w:r>
-      <w:proofErr w:type="spellEnd"/>
-      <w:r>
-        <w:t>]</w:t>
-      </w:r>
-      <w:r>
-        <w:t>. Sometimes, you’ll need to access a given measurement folder to look at files placed there, such as task execution logs. Those files are located at dk</w:t>
+        <w:t>microct.scratch</w:t>
+      </w:r>
+      <w:proofErr w:type="spellEnd"/>
+      <w:r>
+        <w:t>]. Sometimes, you’ll need to access a given measurement folder to look at files placed there, such as task execution logs. Those files are located at dk</w:t>
       </w:r>
       <w:proofErr w:type="gramStart"/>
       <w:r>
@@ -1676,6 +1652,102 @@
       <w:proofErr w:type="spellEnd"/>
       <w:r>
         <w:t xml:space="preserve"> and selecting Download (note which folder is selected in the download pane on the left).</w:t>
+      </w:r>
+    </w:p>
+    <w:p>
+      <w:r>
+        <w:t>4) Box</w:t>
+      </w:r>
+    </w:p>
+    <w:p>
+      <w:pPr>
+        <w:ind w:left="720"/>
+      </w:pPr>
+      <w:r>
+        <w:t xml:space="preserve">Currently Box is being used as the archival location of data after it has been processed as a service from the Core. However, it sucks. It can’t handle files larger than 15GB and the web interface is straight garbage for anything larger than a Word document. To work with it, you’ll have to use FileZilla to connect over FTP. In 2018. </w:t>
+      </w:r>
+    </w:p>
+    <w:p>
+      <w:pPr>
+        <w:ind w:left="720"/>
+      </w:pPr>
+      <w:r>
+        <w:t xml:space="preserve">To deal with this, you’ll have to create a site in FileZilla’s Site Manager (call it whatever you’d like, though Box </w:t>
+      </w:r>
+      <w:proofErr w:type="spellStart"/>
+      <w:r>
+        <w:t>Wustl</w:t>
+      </w:r>
+      <w:proofErr w:type="spellEnd"/>
+      <w:r>
+        <w:t xml:space="preserve"> works well). Note that it still won’t handle single files larger than 15GB because it’s still 2004 in their world. If you try to upload a set of DICOM files as loose files, it will take an excruciatingly long time as it must initiate a connection for each file. To get around this sad limitation, the best thing to do is to use 7-zip to create a set of compressed files limited to ~8GB in size and then upload those. The settings to use in 7-zip are in the image below:</w:t>
+      </w:r>
+    </w:p>
+    <w:p>
+      <w:pPr>
+        <w:ind w:left="720"/>
+      </w:pPr>
+      <w:r>
+        <w:rPr>
+          <w:noProof/>
+        </w:rPr>
+        <w:lastRenderedPageBreak/>
+        <w:drawing>
+          <wp:inline distT="0" distB="0" distL="0" distR="0" wp14:anchorId="412FBE0C" wp14:editId="1B652BE6">
+            <wp:extent cx="5938520" cy="6076315"/>
+            <wp:effectExtent l="0" t="0" r="5080" b="635"/>
+            <wp:docPr id="1" name="Picture 1"/>
+            <wp:cNvGraphicFramePr>
+              <a:graphicFrameLocks xmlns:a="http://schemas.openxmlformats.org/drawingml/2006/main" noChangeAspect="1"/>
+            </wp:cNvGraphicFramePr>
+            <a:graphic xmlns:a="http://schemas.openxmlformats.org/drawingml/2006/main">
+              <a:graphicData uri="http://schemas.openxmlformats.org/drawingml/2006/picture">
+                <pic:pic xmlns:pic="http://schemas.openxmlformats.org/drawingml/2006/picture">
+                  <pic:nvPicPr>
+                    <pic:cNvPr id="0" name="Picture 1"/>
+                    <pic:cNvPicPr>
+                      <a:picLocks noChangeAspect="1" noChangeArrowheads="1"/>
+                    </pic:cNvPicPr>
+                  </pic:nvPicPr>
+                  <pic:blipFill>
+                    <a:blip r:embed="rId13">
+                      <a:extLst>
+                        <a:ext uri="{28A0092B-C50C-407E-A947-70E740481C1C}">
+                          <a14:useLocalDpi xmlns:a14="http://schemas.microsoft.com/office/drawing/2010/main" val="0"/>
+                        </a:ext>
+                      </a:extLst>
+                    </a:blip>
+                    <a:srcRect/>
+                    <a:stretch>
+                      <a:fillRect/>
+                    </a:stretch>
+                  </pic:blipFill>
+                  <pic:spPr bwMode="auto">
+                    <a:xfrm>
+                      <a:off x="0" y="0"/>
+                      <a:ext cx="5938520" cy="6076315"/>
+                    </a:xfrm>
+                    <a:prstGeom prst="rect">
+                      <a:avLst/>
+                    </a:prstGeom>
+                    <a:noFill/>
+                    <a:ln>
+                      <a:noFill/>
+                    </a:ln>
+                  </pic:spPr>
+                </pic:pic>
+              </a:graphicData>
+            </a:graphic>
+          </wp:inline>
+        </w:drawing>
+      </w:r>
+    </w:p>
+    <w:p>
+      <w:pPr>
+        <w:ind w:left="720"/>
+      </w:pPr>
+      <w:r>
+        <w:t>To connect via FileZilla:</w:t>
       </w:r>
       <w:bookmarkStart w:id="0" w:name="_GoBack"/>
       <w:bookmarkEnd w:id="0"/>
@@ -1684,13 +1756,81 @@
       <w:pPr>
         <w:ind w:left="720"/>
       </w:pPr>
-    </w:p>
-    <w:p>
-      <w:pPr>
-        <w:ind w:left="720"/>
-      </w:pPr>
-    </w:p>
-    <w:p/>
+      <w:r>
+        <w:t xml:space="preserve">The Host field should be </w:t>
+      </w:r>
+      <w:hyperlink r:id="rId14" w:history="1">
+        <w:r>
+          <w:rPr>
+            <w:rStyle w:val="Hyperlink"/>
+          </w:rPr>
+          <w:t>ftp.box.com</w:t>
+        </w:r>
+      </w:hyperlink>
+    </w:p>
+    <w:p>
+      <w:pPr>
+        <w:ind w:left="720"/>
+      </w:pPr>
+      <w:r>
+        <w:t>Protocol: FTP (default)</w:t>
+      </w:r>
+    </w:p>
+    <w:p>
+      <w:r>
+        <w:tab/>
+        <w:t>Encryption: Explicit FTP over TLS (default)</w:t>
+      </w:r>
+    </w:p>
+    <w:p>
+      <w:r>
+        <w:tab/>
+        <w:t>Logon Type: Account</w:t>
+      </w:r>
+    </w:p>
+    <w:p>
+      <w:r>
+        <w:tab/>
+        <w:t xml:space="preserve">User: </w:t>
+      </w:r>
+      <w:proofErr w:type="spellStart"/>
+      <w:r>
+        <w:t>Wustl</w:t>
+      </w:r>
+      <w:proofErr w:type="spellEnd"/>
+      <w:r>
+        <w:t xml:space="preserve"> Key</w:t>
+      </w:r>
+    </w:p>
+    <w:p>
+      <w:r>
+        <w:tab/>
+        <w:t xml:space="preserve">Password: </w:t>
+      </w:r>
+      <w:proofErr w:type="spellStart"/>
+      <w:r>
+        <w:t>Wustl</w:t>
+      </w:r>
+      <w:proofErr w:type="spellEnd"/>
+      <w:r>
+        <w:t xml:space="preserve"> key password</w:t>
+      </w:r>
+    </w:p>
+    <w:p>
+      <w:r>
+        <w:lastRenderedPageBreak/>
+        <w:tab/>
+        <w:t>Account: Any name (</w:t>
+      </w:r>
+      <w:proofErr w:type="spellStart"/>
+      <w:r>
+        <w:t>DanBox</w:t>
+      </w:r>
+      <w:proofErr w:type="spellEnd"/>
+      <w:r>
+        <w:t xml:space="preserve"> is a decent example)</w:t>
+      </w:r>
+    </w:p>
     <w:sectPr>
       <w:pgSz w:w="12240" w:h="15840"/>
       <w:pgMar w:top="1440" w:right="1440" w:bottom="1440" w:left="1440" w:header="720" w:footer="720" w:gutter="0"/>

--- a/Guide to running the imaging lab.docx
+++ b/Guide to running the imaging lab.docx
@@ -1190,10 +1190,19 @@
     <w:p>
       <w:r>
         <w:tab/>
-        <w:t>PO number: See Michael for current, they renew every year</w:t>
-      </w:r>
-    </w:p>
-    <w:p>
+        <w:t xml:space="preserve">PO (Aug 2018): </w:t>
+      </w:r>
+      <w:r>
+        <w:rPr>
+          <w:rFonts w:ascii="Calibri" w:hAnsi="Calibri" w:cs="Calibri"/>
+          <w:color w:val="1F497D"/>
+        </w:rPr>
+        <w:t>2935396E</w:t>
+      </w:r>
+    </w:p>
+    <w:p>
+      <w:bookmarkStart w:id="0" w:name="_GoBack"/>
+      <w:bookmarkEnd w:id="0"/>
       <w:r>
         <w:rPr>
           <w:b/>
@@ -1749,8 +1758,6 @@
       <w:r>
         <w:t>To connect via FileZilla:</w:t>
       </w:r>
-      <w:bookmarkStart w:id="0" w:name="_GoBack"/>
-      <w:bookmarkEnd w:id="0"/>
     </w:p>
     <w:p>
       <w:pPr>

--- a/Guide to running the imaging lab.docx
+++ b/Guide to running the imaging lab.docx
@@ -658,13 +658,8 @@
       <w:r>
         <w:t>UCT-LARGE-DATA\</w:t>
       </w:r>
-      <w:proofErr w:type="spellStart"/>
-      <w:r>
-        <w:t>uCT</w:t>
-      </w:r>
-      <w:proofErr w:type="spellEnd"/>
-      <w:r>
-        <w:t>-Large-Data-</w:t>
+      <w:r>
+        <w:t>uCT-Large-Data-</w:t>
       </w:r>
       <w:proofErr w:type="gramStart"/>
       <w:r>
@@ -1201,8 +1196,6 @@
       </w:r>
     </w:p>
     <w:p>
-      <w:bookmarkStart w:id="0" w:name="_GoBack"/>
-      <w:bookmarkEnd w:id="0"/>
       <w:r>
         <w:rPr>
           <w:b/>
@@ -1837,6 +1830,62 @@
       <w:r>
         <w:t xml:space="preserve"> is a decent example)</w:t>
       </w:r>
+    </w:p>
+    <w:p>
+      <w:pPr>
+        <w:rPr>
+          <w:b/>
+          <w:u w:val="single"/>
+        </w:rPr>
+      </w:pPr>
+      <w:r>
+        <w:rPr>
+          <w:b/>
+          <w:u w:val="single"/>
+        </w:rPr>
+        <w:t xml:space="preserve">Contrast Enhanced </w:t>
+      </w:r>
+      <w:proofErr w:type="spellStart"/>
+      <w:r>
+        <w:rPr>
+          <w:b/>
+          <w:u w:val="single"/>
+        </w:rPr>
+        <w:t>uCT</w:t>
+      </w:r>
+      <w:proofErr w:type="spellEnd"/>
+    </w:p>
+    <w:p>
+      <w:proofErr w:type="spellStart"/>
+      <w:r>
+        <w:t>Hf</w:t>
+      </w:r>
+      <w:proofErr w:type="spellEnd"/>
+      <w:r>
+        <w:t>-POM – from Greet in Belgium. Non-permanent agent, takes about a week to soak in to cartilage, usually used at a concentration of 0.035mg/ml of distilled water.</w:t>
+      </w:r>
+    </w:p>
+    <w:p>
+      <w:proofErr w:type="spellStart"/>
+      <w:r>
+        <w:t>Lugol’s</w:t>
+      </w:r>
+      <w:proofErr w:type="spellEnd"/>
+      <w:r>
+        <w:t xml:space="preserve"> iodine – use at 1x, contrasts just about everything, soaks quickly. Also distorts fat cells for some reason though it shouldn’t.</w:t>
+      </w:r>
+    </w:p>
+    <w:p>
+      <w:r>
+        <w:t>PTA – 1% soak for a week lights up cartilage and ligaments. Muscle would probably need less time.</w:t>
+      </w:r>
+    </w:p>
+    <w:p>
+      <w:r>
+        <w:t>PMA – 3-5% used for brains, cartilage, and other collagen things. Takes about a week, sometimes longer depending on tissue volume.</w:t>
+      </w:r>
+      <w:bookmarkStart w:id="0" w:name="_GoBack"/>
+      <w:bookmarkEnd w:id="0"/>
     </w:p>
     <w:sectPr>
       <w:pgSz w:w="12240" w:h="15840"/>
